--- a/Investment/Education/21 things I.docx
+++ b/Investment/Education/21 things I.docx
@@ -32,6 +32,14 @@
           <w:szCs w:val="27"/>
         </w:rPr>
       </w:pPr>
+      <w:hyperlink r:id="rId7" w:history="1">
+        <w:r>
+          <w:rPr>
+            <w:rStyle w:val="Hyperlink"/>
+          </w:rPr>
+          <w:t>https://money.cnn.com/2015/06/24/investing/21-things-i-have-learned-as-an-investor/index.html</w:t>
+        </w:r>
+      </w:hyperlink>
       <w:bookmarkStart w:id="0" w:name="_GoBack"/>
       <w:bookmarkEnd w:id="0"/>
     </w:p>
@@ -85,7 +93,7 @@
           <w:szCs w:val="27"/>
         </w:rPr>
       </w:pPr>
-      <w:hyperlink r:id="rId7" w:history="1">
+      <w:hyperlink r:id="rId8" w:history="1">
         <w:r>
           <w:rPr>
             <w:rFonts w:ascii="Helvetica" w:eastAsia="Times New Roman" w:hAnsi="Helvetica" w:cs="Helvetica"/>
@@ -136,7 +144,7 @@
         </w:rPr>
         <w:t>1. Stocks can indeed stay irrational longer than you can stay solvent. Tesla Motors (</w:t>
       </w:r>
-      <w:hyperlink r:id="rId8" w:history="1">
+      <w:hyperlink r:id="rId9" w:history="1">
         <w:r>
           <w:rPr>
             <w:rFonts w:ascii="Helvetica" w:eastAsia="Times New Roman" w:hAnsi="Helvetica" w:cs="Helvetica"/>
@@ -227,7 +235,7 @@
           <w:szCs w:val="27"/>
         </w:rPr>
       </w:pPr>
-      <w:hyperlink r:id="rId9" w:history="1">
+      <w:hyperlink r:id="rId10" w:history="1">
         <w:r>
           <w:rPr>
             <w:rFonts w:ascii="Helvetica" w:eastAsia="Times New Roman" w:hAnsi="Helvetica" w:cs="Helvetica"/>
@@ -288,7 +296,7 @@
         </w:rPr>
         <w:t>5. Cash is far from king. After netting $9 in interest in my savings account in 2012 -- yes, nine dollars -- I decided to make an attempt to boost my investment account contributions beyond what I need in my</w:t>
       </w:r>
-      <w:hyperlink r:id="rId10" w:history="1">
+      <w:hyperlink r:id="rId11" w:history="1">
         <w:r>
           <w:rPr>
             <w:rFonts w:ascii="Helvetica" w:eastAsia="Times New Roman" w:hAnsi="Helvetica" w:cs="Helvetica"/>
@@ -339,7 +347,7 @@
           <w:szCs w:val="27"/>
         </w:rPr>
       </w:pPr>
-      <w:hyperlink r:id="rId11" w:history="1">
+      <w:hyperlink r:id="rId12" w:history="1">
         <w:r>
           <w:rPr>
             <w:rFonts w:ascii="Helvetica" w:eastAsia="Times New Roman" w:hAnsi="Helvetica" w:cs="Helvetica"/>
@@ -472,7 +480,7 @@
           <w:szCs w:val="27"/>
         </w:rPr>
       </w:pPr>
-      <w:hyperlink r:id="rId12" w:history="1">
+      <w:hyperlink r:id="rId13" w:history="1">
         <w:r>
           <w:rPr>
             <w:rFonts w:ascii="Helvetica" w:eastAsia="Times New Roman" w:hAnsi="Helvetica" w:cs="Helvetica"/>
@@ -553,7 +561,7 @@
         <w:lastRenderedPageBreak/>
         <w:t>because sooner or later, one will." Apple (</w:t>
       </w:r>
-      <w:hyperlink r:id="rId13" w:history="1">
+      <w:hyperlink r:id="rId14" w:history="1">
         <w:r>
           <w:rPr>
             <w:rFonts w:ascii="Helvetica" w:eastAsia="Times New Roman" w:hAnsi="Helvetica" w:cs="Helvetica"/>
@@ -604,7 +612,7 @@
           <w:szCs w:val="27"/>
         </w:rPr>
       </w:pPr>
-      <w:hyperlink r:id="rId14" w:history="1">
+      <w:hyperlink r:id="rId15" w:history="1">
         <w:r>
           <w:rPr>
             <w:rFonts w:ascii="Helvetica" w:eastAsia="Times New Roman" w:hAnsi="Helvetica" w:cs="Helvetica"/>
@@ -695,7 +703,7 @@
         </w:rPr>
         <w:t xml:space="preserve"> in stocks not listed on a major exchange can put you at a major disadvantage. I'm still reeling from my loss on Artificial Life (</w:t>
       </w:r>
-      <w:hyperlink r:id="rId15" w:history="1">
+      <w:hyperlink r:id="rId16" w:history="1">
         <w:r>
           <w:rPr>
             <w:rFonts w:ascii="Helvetica" w:eastAsia="Times New Roman" w:hAnsi="Helvetica" w:cs="Helvetica"/>
@@ -726,7 +734,7 @@
           <w:szCs w:val="27"/>
         </w:rPr>
       </w:pPr>
-      <w:hyperlink r:id="rId16" w:tgtFrame="_blank" w:history="1">
+      <w:hyperlink r:id="rId17" w:tgtFrame="_blank" w:history="1">
         <w:r>
           <w:rPr>
             <w:rFonts w:ascii="Helvetica" w:eastAsia="Times New Roman" w:hAnsi="Helvetica" w:cs="Helvetica"/>
@@ -734,25 +742,7 @@
             <w:sz w:val="27"/>
             <w:szCs w:val="27"/>
           </w:rPr>
-          <w:t>Related: 3 top quality</w:t>
-        </w:r>
-        <w:r>
-          <w:rPr>
-            <w:rFonts w:ascii="Helvetica" w:eastAsia="Times New Roman" w:hAnsi="Helvetica" w:cs="Helvetica"/>
-            <w:color w:val="1173B4"/>
-            <w:sz w:val="27"/>
-            <w:szCs w:val="27"/>
-          </w:rPr>
-          <w:t xml:space="preserve"> </w:t>
-        </w:r>
-        <w:r>
-          <w:rPr>
-            <w:rFonts w:ascii="Helvetica" w:eastAsia="Times New Roman" w:hAnsi="Helvetica" w:cs="Helvetica"/>
-            <w:color w:val="1173B4"/>
-            <w:sz w:val="27"/>
-            <w:szCs w:val="27"/>
-          </w:rPr>
-          <w:t>stocks to hold forever</w:t>
+          <w:t>Related: 3 top quality stocks to hold forever</w:t>
         </w:r>
       </w:hyperlink>
     </w:p>
@@ -826,7 +816,7 @@
           <w:szCs w:val="27"/>
         </w:rPr>
       </w:pPr>
-      <w:hyperlink r:id="rId17" w:history="1">
+      <w:hyperlink r:id="rId18" w:history="1">
         <w:r>
           <w:rPr>
             <w:rFonts w:ascii="Helvetica" w:eastAsia="Times New Roman" w:hAnsi="Helvetica" w:cs="Helvetica"/>
@@ -878,7 +868,7 @@
         </w:rPr>
         <w:t>21. Finally, out of all different investment tools available, the stock market really does offer the best chance at outpacing inflation. Sure, it'll have more ups and downs than bonds will, but over the last decade the</w:t>
       </w:r>
-      <w:hyperlink r:id="rId18" w:history="1">
+      <w:hyperlink r:id="rId19" w:history="1">
         <w:r>
           <w:rPr>
             <w:rFonts w:ascii="Helvetica" w:eastAsia="Times New Roman" w:hAnsi="Helvetica" w:cs="Helvetica"/>
@@ -1019,7 +1009,7 @@
           <w:szCs w:val="27"/>
         </w:rPr>
       </w:pPr>
-      <w:hyperlink r:id="rId19" w:tgtFrame="_blank" w:history="1">
+      <w:hyperlink r:id="rId20" w:tgtFrame="_blank" w:history="1">
         <w:r>
           <w:rPr>
             <w:rFonts w:ascii="Helvetica" w:eastAsia="Times New Roman" w:hAnsi="Helvetica" w:cs="Helvetica"/>
@@ -1041,7 +1031,7 @@
           <w:szCs w:val="27"/>
         </w:rPr>
       </w:pPr>
-      <w:hyperlink r:id="rId20" w:tgtFrame="_blank" w:history="1">
+      <w:hyperlink r:id="rId21" w:tgtFrame="_blank" w:history="1">
         <w:r>
           <w:rPr>
             <w:rFonts w:ascii="Helvetica" w:eastAsia="Times New Roman" w:hAnsi="Helvetica" w:cs="Helvetica"/>
@@ -2333,7 +2323,7 @@
 </file>
 
 <file path=customXml/itemProps1.xml><?xml version="1.0" encoding="utf-8"?>
-<ds:datastoreItem xmlns:ds="http://schemas.openxmlformats.org/officeDocument/2006/customXml" ds:itemID="{140C2DDF-D8CC-45CB-834F-15EDADB499AB}">
+<ds:datastoreItem xmlns:ds="http://schemas.openxmlformats.org/officeDocument/2006/customXml" ds:itemID="{8AE33928-D172-467A-ACC0-42EB26FEE5CD}">
   <ds:schemaRefs>
     <ds:schemaRef ds:uri="http://schemas.openxmlformats.org/officeDocument/2006/bibliography"/>
   </ds:schemaRefs>
